--- a/Code/Exercises/Hansen DWI/RDD Assignment.docx
+++ b/Code/Exercises/Hansen DWI/RDD Assignment.docx
@@ -77,7 +77,6 @@
         </w:r>
       </w:hyperlink>
     </w:p>
-    <w:p/>
     <w:p>
       <w:pPr>
         <w:pStyle w:val="ListParagraph"/>
@@ -793,10 +792,10 @@
       </w:pPr>
     </w:lvl>
   </w:abstractNum>
-  <w:num w:numId="1">
+  <w:num w:numId="1" w16cid:durableId="1453204384">
     <w:abstractNumId w:val="0"/>
   </w:num>
-  <w:num w:numId="2">
+  <w:num w:numId="2" w16cid:durableId="2145808870">
     <w:abstractNumId w:val="1"/>
   </w:num>
 </w:numbering>

--- a/Code/Exercises/Hansen DWI/RDD Assignment.docx
+++ b/Code/Exercises/Hansen DWI/RDD Assignment.docx
@@ -1,6 +1,6 @@
 
 <file path=word/document.xml><?xml version="1.0" encoding="utf-8"?>
-<w:document xmlns:wpc="http://schemas.microsoft.com/office/word/2010/wordprocessingCanvas" xmlns:cx="http://schemas.microsoft.com/office/drawing/2014/chartex" xmlns:cx1="http://schemas.microsoft.com/office/drawing/2015/9/8/chartex" xmlns:cx2="http://schemas.microsoft.com/office/drawing/2015/10/21/chartex" xmlns:cx3="http://schemas.microsoft.com/office/drawing/2016/5/9/chartex" xmlns:cx4="http://schemas.microsoft.com/office/drawing/2016/5/10/chartex" xmlns:cx5="http://schemas.microsoft.com/office/drawing/2016/5/11/chartex" xmlns:cx6="http://schemas.microsoft.com/office/drawing/2016/5/12/chartex" xmlns:cx7="http://schemas.microsoft.com/office/drawing/2016/5/13/chartex" xmlns:cx8="http://schemas.microsoft.com/office/drawing/2016/5/14/chartex" xmlns:mc="http://schemas.openxmlformats.org/markup-compatibility/2006" xmlns:aink="http://schemas.microsoft.com/office/drawing/2016/ink" xmlns:am3d="http://schemas.microsoft.com/office/drawing/2017/model3d" xmlns:o="urn:schemas-microsoft-com:office:office" xmlns:r="http://schemas.openxmlformats.org/officeDocument/2006/relationships" xmlns:m="http://schemas.openxmlformats.org/officeDocument/2006/math" xmlns:v="urn:schemas-microsoft-com:vml" xmlns:wp14="http://schemas.microsoft.com/office/word/2010/wordprocessingDrawing" xmlns:wp="http://schemas.openxmlformats.org/drawingml/2006/wordprocessingDrawing" xmlns:w10="urn:schemas-microsoft-com:office:word" xmlns:w="http://schemas.openxmlformats.org/wordprocessingml/2006/main" xmlns:w14="http://schemas.microsoft.com/office/word/2010/wordml" xmlns:w15="http://schemas.microsoft.com/office/word/2012/wordml" xmlns:w16cex="http://schemas.microsoft.com/office/word/2018/wordml/cex" xmlns:w16cid="http://schemas.microsoft.com/office/word/2016/wordml/cid" xmlns:w16="http://schemas.microsoft.com/office/word/2018/wordml" xmlns:w16sdtdh="http://schemas.microsoft.com/office/word/2020/wordml/sdtdatahash" xmlns:w16se="http://schemas.microsoft.com/office/word/2015/wordml/symex" xmlns:wpg="http://schemas.microsoft.com/office/word/2010/wordprocessingGroup" xmlns:wpi="http://schemas.microsoft.com/office/word/2010/wordprocessingInk" xmlns:wne="http://schemas.microsoft.com/office/word/2006/wordml" xmlns:wps="http://schemas.microsoft.com/office/word/2010/wordprocessingShape" mc:Ignorable="w14 w15 w16se w16cid w16 w16cex w16sdtdh wp14">
+<w:document xmlns:wpc="http://schemas.microsoft.com/office/word/2010/wordprocessingCanvas" xmlns:cx="http://schemas.microsoft.com/office/drawing/2014/chartex" xmlns:cx1="http://schemas.microsoft.com/office/drawing/2015/9/8/chartex" xmlns:cx2="http://schemas.microsoft.com/office/drawing/2015/10/21/chartex" xmlns:cx3="http://schemas.microsoft.com/office/drawing/2016/5/9/chartex" xmlns:cx4="http://schemas.microsoft.com/office/drawing/2016/5/10/chartex" xmlns:cx5="http://schemas.microsoft.com/office/drawing/2016/5/11/chartex" xmlns:cx6="http://schemas.microsoft.com/office/drawing/2016/5/12/chartex" xmlns:cx7="http://schemas.microsoft.com/office/drawing/2016/5/13/chartex" xmlns:cx8="http://schemas.microsoft.com/office/drawing/2016/5/14/chartex" xmlns:mc="http://schemas.openxmlformats.org/markup-compatibility/2006" xmlns:aink="http://schemas.microsoft.com/office/drawing/2016/ink" xmlns:am3d="http://schemas.microsoft.com/office/drawing/2017/model3d" xmlns:o="urn:schemas-microsoft-com:office:office" xmlns:oel="http://schemas.microsoft.com/office/2019/extlst" xmlns:r="http://schemas.openxmlformats.org/officeDocument/2006/relationships" xmlns:m="http://schemas.openxmlformats.org/officeDocument/2006/math" xmlns:v="urn:schemas-microsoft-com:vml" xmlns:wp14="http://schemas.microsoft.com/office/word/2010/wordprocessingDrawing" xmlns:wp="http://schemas.openxmlformats.org/drawingml/2006/wordprocessingDrawing" xmlns:w10="urn:schemas-microsoft-com:office:word" xmlns:w="http://schemas.openxmlformats.org/wordprocessingml/2006/main" xmlns:w14="http://schemas.microsoft.com/office/word/2010/wordml" xmlns:w15="http://schemas.microsoft.com/office/word/2012/wordml" xmlns:w16cex="http://schemas.microsoft.com/office/word/2018/wordml/cex" xmlns:w16cid="http://schemas.microsoft.com/office/word/2016/wordml/cid" xmlns:w16="http://schemas.microsoft.com/office/word/2018/wordml" xmlns:w16sdtdh="http://schemas.microsoft.com/office/word/2020/wordml/sdtdatahash" xmlns:w16se="http://schemas.microsoft.com/office/word/2015/wordml/symex" xmlns:wpg="http://schemas.microsoft.com/office/word/2010/wordprocessingGroup" xmlns:wpi="http://schemas.microsoft.com/office/word/2010/wordprocessingInk" xmlns:wne="http://schemas.microsoft.com/office/word/2006/wordml" xmlns:wps="http://schemas.microsoft.com/office/word/2010/wordprocessingShape" mc:Ignorable="w14 w15 w16se w16cid w16 w16cex w16sdtdh wp14">
   <w:body>
     <w:p>
       <w:pPr>
@@ -105,6 +105,21 @@
     </w:p>
     <w:p>
       <w:pPr>
+        <w:rPr>
+          <w:i/>
+          <w:iCs/>
+        </w:rPr>
+      </w:pPr>
+      <w:r>
+        <w:rPr>
+          <w:i/>
+          <w:iCs/>
+        </w:rPr>
+        <w:t>Placebos, density tests</w:t>
+      </w:r>
+    </w:p>
+    <w:p>
+      <w:pPr>
         <w:pStyle w:val="ListParagraph"/>
         <w:numPr>
           <w:ilvl w:val="0"/>
@@ -172,10 +187,31 @@
         </w:numPr>
       </w:pPr>
       <w:r>
-        <w:t xml:space="preserve">Replicate Hansen’s figure </w:t>
-      </w:r>
-      <w:r>
-        <w:t xml:space="preserve">1 </w:t>
+        <w:t xml:space="preserve">Replicate Hansen’s </w:t>
+      </w:r>
+      <w:r>
+        <w:rPr>
+          <w:b/>
+          <w:bCs/>
+        </w:rPr>
+        <w:t>F</w:t>
+      </w:r>
+      <w:r>
+        <w:rPr>
+          <w:b/>
+          <w:bCs/>
+        </w:rPr>
+        <w:t xml:space="preserve">igure </w:t>
+      </w:r>
+      <w:r>
+        <w:rPr>
+          <w:b/>
+          <w:bCs/>
+        </w:rPr>
+        <w:t>1</w:t>
+      </w:r>
+      <w:r>
+        <w:t xml:space="preserve"> </w:t>
       </w:r>
       <w:r>
         <w:t>examining whether there is any evidence for manipulation on the running variable.</w:t>
@@ -229,10 +265,24 @@
         </w:numPr>
       </w:pPr>
       <w:r>
-        <w:t xml:space="preserve">Recreate Table 2 </w:t>
-      </w:r>
-      <w:r>
-        <w:t xml:space="preserve">Panel A </w:t>
+        <w:t xml:space="preserve">Recreate </w:t>
+      </w:r>
+      <w:r>
+        <w:rPr>
+          <w:b/>
+          <w:bCs/>
+        </w:rPr>
+        <w:t xml:space="preserve">Table 2 </w:t>
+      </w:r>
+      <w:r>
+        <w:rPr>
+          <w:b/>
+          <w:bCs/>
+        </w:rPr>
+        <w:t>Panel A</w:t>
+      </w:r>
+      <w:r>
+        <w:t xml:space="preserve"> </w:t>
       </w:r>
       <w:r>
         <w:t>but only white</w:t>
@@ -280,7 +330,14 @@
         </w:numPr>
       </w:pPr>
       <w:r>
-        <w:t>Recreate Figure 2 panel A-D.</w:t>
+        <w:t xml:space="preserve">Recreate </w:t>
+      </w:r>
+      <w:r>
+        <w:rPr>
+          <w:b/>
+          <w:bCs/>
+        </w:rPr>
+        <w:t>Figure 2 panel A-D.</w:t>
       </w:r>
       <w:r>
         <w:t xml:space="preserve"> </w:t>
@@ -305,6 +362,22 @@
       </w:r>
       <w:r>
         <w:t xml:space="preserve">. </w:t>
+      </w:r>
+    </w:p>
+    <w:p/>
+    <w:p>
+      <w:pPr>
+        <w:rPr>
+          <w:i/>
+          <w:iCs/>
+        </w:rPr>
+      </w:pPr>
+      <w:r>
+        <w:rPr>
+          <w:i/>
+          <w:iCs/>
+        </w:rPr>
+        <w:t>Main results</w:t>
       </w:r>
     </w:p>
     <w:p>
@@ -327,16 +400,38 @@
         <w:t xml:space="preserve">) as the outcome.  This corresponds to </w:t>
       </w:r>
       <w:r>
+        <w:rPr>
+          <w:b/>
+          <w:bCs/>
+        </w:rPr>
         <w:t xml:space="preserve">Table </w:t>
       </w:r>
       <w:r>
-        <w:t xml:space="preserve">3 column 1, but since I am missing some of his variables, your sample size will be the entire dataset of 214,558.  Nevertheless, replicate </w:t>
-      </w:r>
-      <w:r>
+        <w:rPr>
+          <w:b/>
+          <w:bCs/>
+        </w:rPr>
+        <w:t>3 column 1</w:t>
+      </w:r>
+      <w:r>
+        <w:t xml:space="preserve">, but since I am missing some of his variables, your sample size will be the entire dataset of 214,558.  Nevertheless, replicate </w:t>
+      </w:r>
+      <w:r>
+        <w:rPr>
+          <w:b/>
+          <w:bCs/>
+        </w:rPr>
         <w:t>Table 3, column 1</w:t>
       </w:r>
       <w:r>
-        <w:t>, Panels A and B.  Note that these are local linear regressions and Panel A uses as its bandwidth 0.03 to 0.13.  But Panel B has a narrower bandwidth of 0.055 to 0.105</w:t>
+        <w:rPr>
+          <w:b/>
+          <w:bCs/>
+        </w:rPr>
+        <w:t>, Panels A and B</w:t>
+      </w:r>
+      <w:r>
+        <w:t>.  Note that these are local linear regressions and Panel A uses as its bandwidth 0.03 to 0.13.  But Panel B has a narrower bandwidth of 0.055 to 0.105</w:t>
       </w:r>
       <w:r>
         <w:t xml:space="preserve">.  </w:t>
@@ -481,7 +576,14 @@
         <w:t xml:space="preserve"> the top panel of</w:t>
       </w:r>
       <w:r>
-        <w:t xml:space="preserve"> Figure 3</w:t>
+        <w:t xml:space="preserve"> </w:t>
+      </w:r>
+      <w:r>
+        <w:rPr>
+          <w:b/>
+          <w:bCs/>
+        </w:rPr>
+        <w:t>Figure 3</w:t>
       </w:r>
       <w:r>
         <w:t xml:space="preserve"> according to the following rule: </w:t>
@@ -575,7 +677,7 @@
 </file>
 
 <file path=word/endnotes.xml><?xml version="1.0" encoding="utf-8"?>
-<w:endnotes xmlns:wpc="http://schemas.microsoft.com/office/word/2010/wordprocessingCanvas" xmlns:cx="http://schemas.microsoft.com/office/drawing/2014/chartex" xmlns:cx1="http://schemas.microsoft.com/office/drawing/2015/9/8/chartex" xmlns:cx2="http://schemas.microsoft.com/office/drawing/2015/10/21/chartex" xmlns:cx3="http://schemas.microsoft.com/office/drawing/2016/5/9/chartex" xmlns:cx4="http://schemas.microsoft.com/office/drawing/2016/5/10/chartex" xmlns:cx5="http://schemas.microsoft.com/office/drawing/2016/5/11/chartex" xmlns:cx6="http://schemas.microsoft.com/office/drawing/2016/5/12/chartex" xmlns:cx7="http://schemas.microsoft.com/office/drawing/2016/5/13/chartex" xmlns:cx8="http://schemas.microsoft.com/office/drawing/2016/5/14/chartex" xmlns:mc="http://schemas.openxmlformats.org/markup-compatibility/2006" xmlns:aink="http://schemas.microsoft.com/office/drawing/2016/ink" xmlns:am3d="http://schemas.microsoft.com/office/drawing/2017/model3d" xmlns:o="urn:schemas-microsoft-com:office:office" xmlns:r="http://schemas.openxmlformats.org/officeDocument/2006/relationships" xmlns:m="http://schemas.openxmlformats.org/officeDocument/2006/math" xmlns:v="urn:schemas-microsoft-com:vml" xmlns:wp14="http://schemas.microsoft.com/office/word/2010/wordprocessingDrawing" xmlns:wp="http://schemas.openxmlformats.org/drawingml/2006/wordprocessingDrawing" xmlns:w10="urn:schemas-microsoft-com:office:word" xmlns:w="http://schemas.openxmlformats.org/wordprocessingml/2006/main" xmlns:w14="http://schemas.microsoft.com/office/word/2010/wordml" xmlns:w15="http://schemas.microsoft.com/office/word/2012/wordml" xmlns:w16cex="http://schemas.microsoft.com/office/word/2018/wordml/cex" xmlns:w16cid="http://schemas.microsoft.com/office/word/2016/wordml/cid" xmlns:w16="http://schemas.microsoft.com/office/word/2018/wordml" xmlns:w16sdtdh="http://schemas.microsoft.com/office/word/2020/wordml/sdtdatahash" xmlns:w16se="http://schemas.microsoft.com/office/word/2015/wordml/symex" xmlns:wpg="http://schemas.microsoft.com/office/word/2010/wordprocessingGroup" xmlns:wpi="http://schemas.microsoft.com/office/word/2010/wordprocessingInk" xmlns:wne="http://schemas.microsoft.com/office/word/2006/wordml" xmlns:wps="http://schemas.microsoft.com/office/word/2010/wordprocessingShape" mc:Ignorable="w14 w15 w16se w16cid w16 w16cex w16sdtdh wp14">
+<w:endnotes xmlns:wpc="http://schemas.microsoft.com/office/word/2010/wordprocessingCanvas" xmlns:cx="http://schemas.microsoft.com/office/drawing/2014/chartex" xmlns:cx1="http://schemas.microsoft.com/office/drawing/2015/9/8/chartex" xmlns:cx2="http://schemas.microsoft.com/office/drawing/2015/10/21/chartex" xmlns:cx3="http://schemas.microsoft.com/office/drawing/2016/5/9/chartex" xmlns:cx4="http://schemas.microsoft.com/office/drawing/2016/5/10/chartex" xmlns:cx5="http://schemas.microsoft.com/office/drawing/2016/5/11/chartex" xmlns:cx6="http://schemas.microsoft.com/office/drawing/2016/5/12/chartex" xmlns:cx7="http://schemas.microsoft.com/office/drawing/2016/5/13/chartex" xmlns:cx8="http://schemas.microsoft.com/office/drawing/2016/5/14/chartex" xmlns:mc="http://schemas.openxmlformats.org/markup-compatibility/2006" xmlns:aink="http://schemas.microsoft.com/office/drawing/2016/ink" xmlns:am3d="http://schemas.microsoft.com/office/drawing/2017/model3d" xmlns:o="urn:schemas-microsoft-com:office:office" xmlns:oel="http://schemas.microsoft.com/office/2019/extlst" xmlns:r="http://schemas.openxmlformats.org/officeDocument/2006/relationships" xmlns:m="http://schemas.openxmlformats.org/officeDocument/2006/math" xmlns:v="urn:schemas-microsoft-com:vml" xmlns:wp14="http://schemas.microsoft.com/office/word/2010/wordprocessingDrawing" xmlns:wp="http://schemas.openxmlformats.org/drawingml/2006/wordprocessingDrawing" xmlns:w10="urn:schemas-microsoft-com:office:word" xmlns:w="http://schemas.openxmlformats.org/wordprocessingml/2006/main" xmlns:w14="http://schemas.microsoft.com/office/word/2010/wordml" xmlns:w15="http://schemas.microsoft.com/office/word/2012/wordml" xmlns:w16cex="http://schemas.microsoft.com/office/word/2018/wordml/cex" xmlns:w16cid="http://schemas.microsoft.com/office/word/2016/wordml/cid" xmlns:w16="http://schemas.microsoft.com/office/word/2018/wordml" xmlns:w16sdtdh="http://schemas.microsoft.com/office/word/2020/wordml/sdtdatahash" xmlns:w16se="http://schemas.microsoft.com/office/word/2015/wordml/symex" xmlns:wpg="http://schemas.microsoft.com/office/word/2010/wordprocessingGroup" xmlns:wpi="http://schemas.microsoft.com/office/word/2010/wordprocessingInk" xmlns:wne="http://schemas.microsoft.com/office/word/2006/wordml" xmlns:wps="http://schemas.microsoft.com/office/word/2010/wordprocessingShape" mc:Ignorable="w14 w15 w16se w16cid w16 w16cex w16sdtdh wp14">
   <w:endnote w:type="separator" w:id="-1">
     <w:p>
       <w:r>
@@ -594,7 +696,7 @@
 </file>
 
 <file path=word/footnotes.xml><?xml version="1.0" encoding="utf-8"?>
-<w:footnotes xmlns:wpc="http://schemas.microsoft.com/office/word/2010/wordprocessingCanvas" xmlns:cx="http://schemas.microsoft.com/office/drawing/2014/chartex" xmlns:cx1="http://schemas.microsoft.com/office/drawing/2015/9/8/chartex" xmlns:cx2="http://schemas.microsoft.com/office/drawing/2015/10/21/chartex" xmlns:cx3="http://schemas.microsoft.com/office/drawing/2016/5/9/chartex" xmlns:cx4="http://schemas.microsoft.com/office/drawing/2016/5/10/chartex" xmlns:cx5="http://schemas.microsoft.com/office/drawing/2016/5/11/chartex" xmlns:cx6="http://schemas.microsoft.com/office/drawing/2016/5/12/chartex" xmlns:cx7="http://schemas.microsoft.com/office/drawing/2016/5/13/chartex" xmlns:cx8="http://schemas.microsoft.com/office/drawing/2016/5/14/chartex" xmlns:mc="http://schemas.openxmlformats.org/markup-compatibility/2006" xmlns:aink="http://schemas.microsoft.com/office/drawing/2016/ink" xmlns:am3d="http://schemas.microsoft.com/office/drawing/2017/model3d" xmlns:o="urn:schemas-microsoft-com:office:office" xmlns:r="http://schemas.openxmlformats.org/officeDocument/2006/relationships" xmlns:m="http://schemas.openxmlformats.org/officeDocument/2006/math" xmlns:v="urn:schemas-microsoft-com:vml" xmlns:wp14="http://schemas.microsoft.com/office/word/2010/wordprocessingDrawing" xmlns:wp="http://schemas.openxmlformats.org/drawingml/2006/wordprocessingDrawing" xmlns:w10="urn:schemas-microsoft-com:office:word" xmlns:w="http://schemas.openxmlformats.org/wordprocessingml/2006/main" xmlns:w14="http://schemas.microsoft.com/office/word/2010/wordml" xmlns:w15="http://schemas.microsoft.com/office/word/2012/wordml" xmlns:w16cex="http://schemas.microsoft.com/office/word/2018/wordml/cex" xmlns:w16cid="http://schemas.microsoft.com/office/word/2016/wordml/cid" xmlns:w16="http://schemas.microsoft.com/office/word/2018/wordml" xmlns:w16sdtdh="http://schemas.microsoft.com/office/word/2020/wordml/sdtdatahash" xmlns:w16se="http://schemas.microsoft.com/office/word/2015/wordml/symex" xmlns:wpg="http://schemas.microsoft.com/office/word/2010/wordprocessingGroup" xmlns:wpi="http://schemas.microsoft.com/office/word/2010/wordprocessingInk" xmlns:wne="http://schemas.microsoft.com/office/word/2006/wordml" xmlns:wps="http://schemas.microsoft.com/office/word/2010/wordprocessingShape" mc:Ignorable="w14 w15 w16se w16cid w16 w16cex w16sdtdh wp14">
+<w:footnotes xmlns:wpc="http://schemas.microsoft.com/office/word/2010/wordprocessingCanvas" xmlns:cx="http://schemas.microsoft.com/office/drawing/2014/chartex" xmlns:cx1="http://schemas.microsoft.com/office/drawing/2015/9/8/chartex" xmlns:cx2="http://schemas.microsoft.com/office/drawing/2015/10/21/chartex" xmlns:cx3="http://schemas.microsoft.com/office/drawing/2016/5/9/chartex" xmlns:cx4="http://schemas.microsoft.com/office/drawing/2016/5/10/chartex" xmlns:cx5="http://schemas.microsoft.com/office/drawing/2016/5/11/chartex" xmlns:cx6="http://schemas.microsoft.com/office/drawing/2016/5/12/chartex" xmlns:cx7="http://schemas.microsoft.com/office/drawing/2016/5/13/chartex" xmlns:cx8="http://schemas.microsoft.com/office/drawing/2016/5/14/chartex" xmlns:mc="http://schemas.openxmlformats.org/markup-compatibility/2006" xmlns:aink="http://schemas.microsoft.com/office/drawing/2016/ink" xmlns:am3d="http://schemas.microsoft.com/office/drawing/2017/model3d" xmlns:o="urn:schemas-microsoft-com:office:office" xmlns:oel="http://schemas.microsoft.com/office/2019/extlst" xmlns:r="http://schemas.openxmlformats.org/officeDocument/2006/relationships" xmlns:m="http://schemas.openxmlformats.org/officeDocument/2006/math" xmlns:v="urn:schemas-microsoft-com:vml" xmlns:wp14="http://schemas.microsoft.com/office/word/2010/wordprocessingDrawing" xmlns:wp="http://schemas.openxmlformats.org/drawingml/2006/wordprocessingDrawing" xmlns:w10="urn:schemas-microsoft-com:office:word" xmlns:w="http://schemas.openxmlformats.org/wordprocessingml/2006/main" xmlns:w14="http://schemas.microsoft.com/office/word/2010/wordml" xmlns:w15="http://schemas.microsoft.com/office/word/2012/wordml" xmlns:w16cex="http://schemas.microsoft.com/office/word/2018/wordml/cex" xmlns:w16cid="http://schemas.microsoft.com/office/word/2016/wordml/cid" xmlns:w16="http://schemas.microsoft.com/office/word/2018/wordml" xmlns:w16sdtdh="http://schemas.microsoft.com/office/word/2020/wordml/sdtdatahash" xmlns:w16se="http://schemas.microsoft.com/office/word/2015/wordml/symex" xmlns:wpg="http://schemas.microsoft.com/office/word/2010/wordprocessingGroup" xmlns:wpi="http://schemas.microsoft.com/office/word/2010/wordprocessingInk" xmlns:wne="http://schemas.microsoft.com/office/word/2006/wordml" xmlns:wps="http://schemas.microsoft.com/office/word/2010/wordprocessingShape" mc:Ignorable="w14 w15 w16se w16cid w16 w16cex w16sdtdh wp14">
   <w:footnote w:type="separator" w:id="-1">
     <w:p>
       <w:r>
@@ -613,7 +715,7 @@
 </file>
 
 <file path=word/numbering.xml><?xml version="1.0" encoding="utf-8"?>
-<w:numbering xmlns:wpc="http://schemas.microsoft.com/office/word/2010/wordprocessingCanvas" xmlns:cx="http://schemas.microsoft.com/office/drawing/2014/chartex" xmlns:cx1="http://schemas.microsoft.com/office/drawing/2015/9/8/chartex" xmlns:cx2="http://schemas.microsoft.com/office/drawing/2015/10/21/chartex" xmlns:cx3="http://schemas.microsoft.com/office/drawing/2016/5/9/chartex" xmlns:cx4="http://schemas.microsoft.com/office/drawing/2016/5/10/chartex" xmlns:cx5="http://schemas.microsoft.com/office/drawing/2016/5/11/chartex" xmlns:cx6="http://schemas.microsoft.com/office/drawing/2016/5/12/chartex" xmlns:cx7="http://schemas.microsoft.com/office/drawing/2016/5/13/chartex" xmlns:cx8="http://schemas.microsoft.com/office/drawing/2016/5/14/chartex" xmlns:mc="http://schemas.openxmlformats.org/markup-compatibility/2006" xmlns:aink="http://schemas.microsoft.com/office/drawing/2016/ink" xmlns:am3d="http://schemas.microsoft.com/office/drawing/2017/model3d" xmlns:o="urn:schemas-microsoft-com:office:office" xmlns:r="http://schemas.openxmlformats.org/officeDocument/2006/relationships" xmlns:m="http://schemas.openxmlformats.org/officeDocument/2006/math" xmlns:v="urn:schemas-microsoft-com:vml" xmlns:wp14="http://schemas.microsoft.com/office/word/2010/wordprocessingDrawing" xmlns:wp="http://schemas.openxmlformats.org/drawingml/2006/wordprocessingDrawing" xmlns:w10="urn:schemas-microsoft-com:office:word" xmlns:w="http://schemas.openxmlformats.org/wordprocessingml/2006/main" xmlns:w14="http://schemas.microsoft.com/office/word/2010/wordml" xmlns:w15="http://schemas.microsoft.com/office/word/2012/wordml" xmlns:w16cex="http://schemas.microsoft.com/office/word/2018/wordml/cex" xmlns:w16cid="http://schemas.microsoft.com/office/word/2016/wordml/cid" xmlns:w16="http://schemas.microsoft.com/office/word/2018/wordml" xmlns:w16sdtdh="http://schemas.microsoft.com/office/word/2020/wordml/sdtdatahash" xmlns:w16se="http://schemas.microsoft.com/office/word/2015/wordml/symex" xmlns:wpg="http://schemas.microsoft.com/office/word/2010/wordprocessingGroup" xmlns:wpi="http://schemas.microsoft.com/office/word/2010/wordprocessingInk" xmlns:wne="http://schemas.microsoft.com/office/word/2006/wordml" xmlns:wps="http://schemas.microsoft.com/office/word/2010/wordprocessingShape" mc:Ignorable="w14 w15 w16se w16cid w16 w16cex w16sdtdh wp14">
+<w:numbering xmlns:wpc="http://schemas.microsoft.com/office/word/2010/wordprocessingCanvas" xmlns:cx="http://schemas.microsoft.com/office/drawing/2014/chartex" xmlns:cx1="http://schemas.microsoft.com/office/drawing/2015/9/8/chartex" xmlns:cx2="http://schemas.microsoft.com/office/drawing/2015/10/21/chartex" xmlns:cx3="http://schemas.microsoft.com/office/drawing/2016/5/9/chartex" xmlns:cx4="http://schemas.microsoft.com/office/drawing/2016/5/10/chartex" xmlns:cx5="http://schemas.microsoft.com/office/drawing/2016/5/11/chartex" xmlns:cx6="http://schemas.microsoft.com/office/drawing/2016/5/12/chartex" xmlns:cx7="http://schemas.microsoft.com/office/drawing/2016/5/13/chartex" xmlns:cx8="http://schemas.microsoft.com/office/drawing/2016/5/14/chartex" xmlns:mc="http://schemas.openxmlformats.org/markup-compatibility/2006" xmlns:aink="http://schemas.microsoft.com/office/drawing/2016/ink" xmlns:am3d="http://schemas.microsoft.com/office/drawing/2017/model3d" xmlns:o="urn:schemas-microsoft-com:office:office" xmlns:oel="http://schemas.microsoft.com/office/2019/extlst" xmlns:r="http://schemas.openxmlformats.org/officeDocument/2006/relationships" xmlns:m="http://schemas.openxmlformats.org/officeDocument/2006/math" xmlns:v="urn:schemas-microsoft-com:vml" xmlns:wp14="http://schemas.microsoft.com/office/word/2010/wordprocessingDrawing" xmlns:wp="http://schemas.openxmlformats.org/drawingml/2006/wordprocessingDrawing" xmlns:w10="urn:schemas-microsoft-com:office:word" xmlns:w="http://schemas.openxmlformats.org/wordprocessingml/2006/main" xmlns:w14="http://schemas.microsoft.com/office/word/2010/wordml" xmlns:w15="http://schemas.microsoft.com/office/word/2012/wordml" xmlns:w16cex="http://schemas.microsoft.com/office/word/2018/wordml/cex" xmlns:w16cid="http://schemas.microsoft.com/office/word/2016/wordml/cid" xmlns:w16="http://schemas.microsoft.com/office/word/2018/wordml" xmlns:w16sdtdh="http://schemas.microsoft.com/office/word/2020/wordml/sdtdatahash" xmlns:w16se="http://schemas.microsoft.com/office/word/2015/wordml/symex" xmlns:wpg="http://schemas.microsoft.com/office/word/2010/wordprocessingGroup" xmlns:wpi="http://schemas.microsoft.com/office/word/2010/wordprocessingInk" xmlns:wne="http://schemas.microsoft.com/office/word/2006/wordml" xmlns:wps="http://schemas.microsoft.com/office/word/2010/wordprocessingShape" mc:Ignorable="w14 w15 w16se w16cid w16 w16cex w16sdtdh wp14">
   <w:abstractNum w:abstractNumId="0" w15:restartNumberingAfterBreak="0">
     <w:nsid w:val="17276DBD"/>
     <w:multiLevelType w:val="hybridMultilevel"/>
